--- a/yii2/vendor/admapp/resources/EIDIKES_ADEIES_201803.docx
+++ b/yii2/vendor/admapp/resources/EIDIKES_ADEIES_201803.docx
@@ -71,7 +71,6 @@
                       <w:lang w:val="en-US"/>
                     </w:rPr>
                   </w:pPr>
-                  <w:proofErr w:type="spellStart"/>
                   <w:r>
                     <w:rPr>
                       <w:rFonts w:ascii="Calibri" w:hAnsi="Calibri" w:cs="Arial"/>
@@ -80,7 +79,6 @@
                     </w:rPr>
                     <w:t>Αριθ</w:t>
                   </w:r>
-                  <w:proofErr w:type="spellEnd"/>
                   <w:r>
                     <w:rPr>
                       <w:rFonts w:ascii="Calibri" w:hAnsi="Calibri" w:cs="Arial"/>
@@ -90,7 +88,6 @@
                     </w:rPr>
                     <w:t xml:space="preserve">. </w:t>
                   </w:r>
-                  <w:proofErr w:type="spellStart"/>
                   <w:r>
                     <w:rPr>
                       <w:rFonts w:ascii="Calibri" w:hAnsi="Calibri" w:cs="Arial"/>
@@ -99,7 +96,6 @@
                     </w:rPr>
                     <w:t>πρωτ</w:t>
                   </w:r>
-                  <w:proofErr w:type="spellEnd"/>
                   <w:r>
                     <w:rPr>
                       <w:rFonts w:ascii="Calibri" w:hAnsi="Calibri" w:cs="Arial"/>
@@ -378,7 +374,21 @@
                 <w:sz w:val="22"/>
                 <w:szCs w:val="22"/>
               </w:rPr>
-              <w:t>ΑΥΤΟΤΕΛΗΣ ΔΙΕΥΘΥΝΣΗ ΔΙΟΙΚΗΤΙΚΗΣ  ΟΙΚΟΝΟΜΙΚΗΣ ΚΑΙ ΠΑΙΔΑΓΩΓΙΚΗΣ ΥΠΟΣΤΗΡΙΞΗΣ</w:t>
+              <w:t>ΑΥΤΟΤΕΛΗΣ ΔΙΕΥΘΥΝΣΗ ΔΙΟΙΚΗΤΙΚΗΣ</w:t>
+            </w:r>
+            <w:r>
+              <w:rPr>
+                <w:sz w:val="22"/>
+                <w:szCs w:val="22"/>
+              </w:rPr>
+              <w:t>,</w:t>
+            </w:r>
+            <w:r>
+              <w:rPr>
+                <w:sz w:val="22"/>
+                <w:szCs w:val="22"/>
+              </w:rPr>
+              <w:t xml:space="preserve"> ΟΙΚΟΝΟΜΙΚΗΣ ΚΑΙ ΠΑΙΔΑΓΩΓΙΚΗΣ ΥΠΟΣΤΗΡΙΞΗΣ</w:t>
             </w:r>
           </w:p>
           <w:p>
@@ -470,20 +480,8 @@
                 <w:sz w:val="22"/>
                 <w:szCs w:val="22"/>
               </w:rPr>
-              <w:t>Δ/</w:t>
-            </w:r>
-            <w:proofErr w:type="spellStart"/>
-            <w:r>
-              <w:rPr>
-                <w:rFonts w:ascii="Calibri" w:hAnsi="Calibri" w:cs="Arial"/>
-                <w:b/>
-                <w:bCs/>
-                <w:sz w:val="22"/>
-                <w:szCs w:val="22"/>
-              </w:rPr>
-              <w:t>νση</w:t>
-            </w:r>
-            <w:proofErr w:type="spellEnd"/>
+              <w:t>Δ/νση</w:t>
+            </w:r>
           </w:p>
           <w:p>
             <w:pPr>
@@ -546,7 +544,6 @@
                 <w:szCs w:val="22"/>
               </w:rPr>
             </w:pPr>
-            <w:proofErr w:type="spellStart"/>
             <w:r>
               <w:rPr>
                 <w:rFonts w:ascii="Calibri" w:hAnsi="Calibri" w:cs="Arial"/>
@@ -555,18 +552,7 @@
                 <w:sz w:val="22"/>
                 <w:szCs w:val="22"/>
               </w:rPr>
-              <w:t>Τηλ</w:t>
-            </w:r>
-            <w:proofErr w:type="spellEnd"/>
-            <w:r>
-              <w:rPr>
-                <w:rFonts w:ascii="Calibri" w:hAnsi="Calibri" w:cs="Arial"/>
-                <w:b/>
-                <w:bCs/>
-                <w:sz w:val="22"/>
-                <w:szCs w:val="22"/>
-              </w:rPr>
-              <w:t>.</w:t>
+              <w:t>Τηλ.</w:t>
             </w:r>
           </w:p>
           <w:p>
@@ -1450,23 +1436,7 @@
           <w:rFonts w:ascii="Calibri" w:hAnsi="Calibri" w:cs="Calibri"/>
           <w:szCs w:val="24"/>
         </w:rPr>
-        <w:t xml:space="preserve">χοντας </w:t>
-      </w:r>
-      <w:proofErr w:type="spellStart"/>
-      <w:r>
-        <w:rPr>
-          <w:rFonts w:ascii="Calibri" w:hAnsi="Calibri" w:cs="Calibri"/>
-          <w:szCs w:val="24"/>
-        </w:rPr>
-        <w:t>υπ΄</w:t>
-      </w:r>
-      <w:proofErr w:type="spellEnd"/>
-      <w:r>
-        <w:rPr>
-          <w:rFonts w:ascii="Calibri" w:hAnsi="Calibri" w:cs="Calibri"/>
-          <w:szCs w:val="24"/>
-        </w:rPr>
-        <w:t xml:space="preserve"> όψιν:</w:t>
+        <w:t>χοντας υπ΄ όψιν:</w:t>
       </w:r>
     </w:p>
     <w:p>
@@ -1590,23 +1560,7 @@
           <w:rFonts w:ascii="Calibri" w:hAnsi="Calibri"/>
           <w:szCs w:val="24"/>
         </w:rPr>
-        <w:t xml:space="preserve">Τη με </w:t>
-      </w:r>
-      <w:proofErr w:type="spellStart"/>
-      <w:r>
-        <w:rPr>
-          <w:rFonts w:ascii="Calibri" w:hAnsi="Calibri"/>
-          <w:szCs w:val="24"/>
-        </w:rPr>
-        <w:t>αριθμ</w:t>
-      </w:r>
-      <w:proofErr w:type="spellEnd"/>
-      <w:r>
-        <w:rPr>
-          <w:rFonts w:ascii="Calibri" w:hAnsi="Calibri"/>
-          <w:szCs w:val="24"/>
-        </w:rPr>
-        <w:t xml:space="preserve">. Φ.353.1/324/105657/Δ1/08-10-2002 </w:t>
+        <w:t xml:space="preserve">Τη με αριθμ. Φ.353.1/324/105657/Δ1/08-10-2002 </w:t>
       </w:r>
       <w:r>
         <w:rPr>
@@ -1670,39 +1624,7 @@
           <w:rFonts w:ascii="Calibri" w:hAnsi="Calibri"/>
           <w:szCs w:val="24"/>
         </w:rPr>
-        <w:t>«Καθορισμός των ειδικότερων καθηκόντων και αρμοδιοτήτων των προϊσταμένων των περιφερειακών υπηρεσιών Π/</w:t>
-      </w:r>
-      <w:proofErr w:type="spellStart"/>
-      <w:r>
-        <w:rPr>
-          <w:rFonts w:ascii="Calibri" w:hAnsi="Calibri"/>
-          <w:szCs w:val="24"/>
-        </w:rPr>
-        <w:t>θμιας</w:t>
-      </w:r>
-      <w:proofErr w:type="spellEnd"/>
-      <w:r>
-        <w:rPr>
-          <w:rFonts w:ascii="Calibri" w:hAnsi="Calibri"/>
-          <w:szCs w:val="24"/>
-        </w:rPr>
-        <w:t xml:space="preserve"> και Δ/</w:t>
-      </w:r>
-      <w:proofErr w:type="spellStart"/>
-      <w:r>
-        <w:rPr>
-          <w:rFonts w:ascii="Calibri" w:hAnsi="Calibri"/>
-          <w:szCs w:val="24"/>
-        </w:rPr>
-        <w:t>θμιας</w:t>
-      </w:r>
-      <w:proofErr w:type="spellEnd"/>
-      <w:r>
-        <w:rPr>
-          <w:rFonts w:ascii="Calibri" w:hAnsi="Calibri"/>
-          <w:szCs w:val="24"/>
-        </w:rPr>
-        <w:t xml:space="preserve"> εκπαίδευσης, των διευθυντών των σχολικών μονάδων και ΣΕΚ και των συλλόγων των διδασκόντων</w:t>
+        <w:t>«Καθορισμός των ειδικότερων καθηκόντων και αρμοδιοτήτων των προϊσταμένων των περιφερειακών υπηρεσιών Π/θμιας και Δ/θμιας εκπαίδευσης, των διευθυντών των σχολικών μονάδων και ΣΕΚ και των συλλόγων των διδασκόντων</w:t>
       </w:r>
       <w:r>
         <w:rPr>
@@ -1779,23 +1701,7 @@
           <w:rFonts w:ascii="Calibri" w:hAnsi="Calibri" w:cs="Arial"/>
           <w:b w:val="0"/>
         </w:rPr>
-        <w:t xml:space="preserve">Τη με </w:t>
-      </w:r>
-      <w:proofErr w:type="spellStart"/>
-      <w:r>
-        <w:rPr>
-          <w:rFonts w:ascii="Calibri" w:hAnsi="Calibri" w:cs="Arial"/>
-          <w:b w:val="0"/>
-        </w:rPr>
-        <w:t>αριθμ.πρωτ</w:t>
-      </w:r>
-      <w:proofErr w:type="spellEnd"/>
-      <w:r>
-        <w:rPr>
-          <w:rFonts w:ascii="Calibri" w:hAnsi="Calibri" w:cs="Arial"/>
-          <w:b w:val="0"/>
-        </w:rPr>
-        <w:t>. ΔΙΔΑΔ/Φ.51/538/οικ.12254/14-5-2007 εγκύκλιο του Υπουργείου Εσωτερικών Δημόσιας Διοίκησης και Αποκέντρωσης</w:t>
+        <w:t>Τη με αριθμ.πρωτ. ΔΙΔΑΔ/Φ.51/538/οικ.12254/14-5-2007 εγκύκλιο του Υπουργείου Εσωτερικών Δημόσιας Διοίκησης και Αποκέντρωσης</w:t>
       </w:r>
       <w:r>
         <w:rPr>
@@ -1852,23 +1758,7 @@
           <w:b w:val="0"/>
         </w:rPr>
         <w:lastRenderedPageBreak/>
-        <w:t xml:space="preserve">Τη με </w:t>
-      </w:r>
-      <w:proofErr w:type="spellStart"/>
-      <w:r>
-        <w:rPr>
-          <w:rFonts w:ascii="Calibri" w:hAnsi="Calibri" w:cs="Arial"/>
-          <w:b w:val="0"/>
-        </w:rPr>
-        <w:t>αριθμ.πρωτ</w:t>
-      </w:r>
-      <w:proofErr w:type="spellEnd"/>
-      <w:r>
-        <w:rPr>
-          <w:rFonts w:ascii="Calibri" w:hAnsi="Calibri" w:cs="Arial"/>
-          <w:b w:val="0"/>
-        </w:rPr>
-        <w:t>. 74275/Δ2/10-7-2007 διευκρινιστική εγκύκλιο του ΥΠΕΠΘ</w:t>
+        <w:t>Τη με αριθμ.πρωτ. 74275/Δ2/10-7-2007 διευκρινιστική εγκύκλιο του ΥΠΕΠΘ</w:t>
       </w:r>
       <w:r>
         <w:rPr>
@@ -1924,39 +1814,7 @@
           <w:rFonts w:ascii="Calibri" w:hAnsi="Calibri" w:cs="Arial"/>
           <w:b w:val="0"/>
         </w:rPr>
-        <w:t xml:space="preserve">Τη με </w:t>
-      </w:r>
-      <w:proofErr w:type="spellStart"/>
-      <w:r>
-        <w:rPr>
-          <w:rFonts w:ascii="Calibri" w:hAnsi="Calibri" w:cs="Arial"/>
-          <w:b w:val="0"/>
-        </w:rPr>
-        <w:t>αριθμ</w:t>
-      </w:r>
-      <w:proofErr w:type="spellEnd"/>
-      <w:r>
-        <w:rPr>
-          <w:rFonts w:ascii="Calibri" w:hAnsi="Calibri" w:cs="Arial"/>
-          <w:b w:val="0"/>
-        </w:rPr>
-        <w:t xml:space="preserve">. </w:t>
-      </w:r>
-      <w:proofErr w:type="spellStart"/>
-      <w:r>
-        <w:rPr>
-          <w:rFonts w:ascii="Calibri" w:hAnsi="Calibri" w:cs="Arial"/>
-          <w:b w:val="0"/>
-        </w:rPr>
-        <w:t>πρωτ</w:t>
-      </w:r>
-      <w:proofErr w:type="spellEnd"/>
-      <w:r>
-        <w:rPr>
-          <w:rFonts w:ascii="Calibri" w:hAnsi="Calibri" w:cs="Arial"/>
-          <w:b w:val="0"/>
-        </w:rPr>
-        <w:t xml:space="preserve">. Φ.351.5/43/67822/Δ1/05-05-2014 </w:t>
+        <w:t xml:space="preserve">Τη με αριθμ. πρωτ. Φ.351.5/43/67822/Δ1/05-05-2014 </w:t>
       </w:r>
       <w:r>
         <w:rPr>
@@ -2037,27 +1895,7 @@
           <w:sz w:val="22"/>
           <w:szCs w:val="22"/>
         </w:rPr>
-        <w:t xml:space="preserve">των υπαλλήλων με αριθμό πρωτοκόλλου και ημερομηνία, όπως φαίνονται στον παρακάτω πίνακα, καθώς και τα συνημμένα </w:t>
-      </w:r>
-      <w:proofErr w:type="spellStart"/>
-      <w:r>
-        <w:rPr>
-          <w:rFonts w:ascii="Calibri" w:hAnsi="Calibri"/>
-          <w:b w:val="0"/>
-          <w:sz w:val="22"/>
-          <w:szCs w:val="22"/>
-        </w:rPr>
-        <w:t>σ΄</w:t>
-      </w:r>
-      <w:proofErr w:type="spellEnd"/>
-      <w:r>
-        <w:rPr>
-          <w:rFonts w:ascii="Calibri" w:hAnsi="Calibri"/>
-          <w:b w:val="0"/>
-          <w:sz w:val="22"/>
-          <w:szCs w:val="22"/>
-        </w:rPr>
-        <w:t xml:space="preserve"> αυτές δικαιολογητικά. </w:t>
+        <w:t xml:space="preserve">των υπαλλήλων με αριθμό πρωτοκόλλου και ημερομηνία, όπως φαίνονται στον παρακάτω πίνακα, καθώς και τα συνημμένα σ΄ αυτές δικαιολογητικά. </w:t>
       </w:r>
     </w:p>
     <w:p>
